--- a/apps/legal-docs-blueprints/templates/carta_emision_cheques.docx
+++ b/apps/legal-docs-blueprints/templates/carta_emision_cheques.docx
@@ -279,7 +279,39 @@
           <w:sz w:val="20"/>
           <w:szCs w:val="20"/>
         </w:rPr>
-        <w:t>{ano}.</w:t>
+        <w:t>{</w:t>
+      </w:r>
+      <w:proofErr w:type="spellStart"/>
+      <w:r>
+        <w:rPr>
+          <w:rFonts w:ascii="Arial" w:eastAsia="Arial" w:hAnsi="Arial" w:cs="Arial"/>
+          <w:b/>
+          <w:color w:val="000000"/>
+          <w:sz w:val="20"/>
+          <w:szCs w:val="20"/>
+        </w:rPr>
+        <w:t>ano</w:t>
+      </w:r>
+      <w:r>
+        <w:rPr>
+          <w:rFonts w:ascii="Arial" w:eastAsia="Arial" w:hAnsi="Arial" w:cs="Arial"/>
+          <w:b/>
+          <w:color w:val="000000"/>
+          <w:sz w:val="20"/>
+          <w:szCs w:val="20"/>
+        </w:rPr>
+        <w:t>Texto</w:t>
+      </w:r>
+      <w:proofErr w:type="spellEnd"/>
+      <w:r>
+        <w:rPr>
+          <w:rFonts w:ascii="Arial" w:eastAsia="Arial" w:hAnsi="Arial" w:cs="Arial"/>
+          <w:b/>
+          <w:color w:val="000000"/>
+          <w:sz w:val="20"/>
+          <w:szCs w:val="20"/>
+        </w:rPr>
+        <w:t>}.</w:t>
       </w:r>
     </w:p>
     <w:p>
@@ -403,17 +435,7 @@
           <w:sz w:val="20"/>
           <w:szCs w:val="20"/>
         </w:rPr>
-        <w:t>: {entidad</w:t>
-      </w:r>
-      <w:proofErr w:type="gramStart"/>
-      <w:r>
-        <w:rPr>
-          <w:rFonts w:ascii="Arial" w:eastAsia="Arial" w:hAnsi="Arial" w:cs="Arial"/>
-          <w:color w:val="000000"/>
-          <w:sz w:val="20"/>
-          <w:szCs w:val="20"/>
-        </w:rPr>
-        <w:t xml:space="preserve">} </w:t>
+        <w:t>: {entidad}</w:t>
       </w:r>
       <w:r>
         <w:rPr>
@@ -425,7 +447,6 @@
         </w:rPr>
         <w:t>,</w:t>
       </w:r>
-      <w:proofErr w:type="gramEnd"/>
       <w:r>
         <w:rPr>
           <w:rFonts w:ascii="Arial" w:eastAsia="Arial" w:hAnsi="Arial" w:cs="Arial"/>
